--- a/Document.docx
+++ b/Document.docx
@@ -83,16 +83,8 @@
         <w:rPr>
           <w:rFonts w:ascii="Helvetica" w:hAnsi="Helvetica" w:cs="Helvetica"/>
         </w:rPr>
-        <w:t>Titre du Jeu : L’</w:t>
-      </w:r>
-      <w:proofErr w:type="spellStart"/>
-      <w:r>
-        <w:rPr>
-          <w:rFonts w:ascii="Helvetica" w:hAnsi="Helvetica" w:cs="Helvetica"/>
-        </w:rPr>
-        <w:t>auberg-inn</w:t>
-      </w:r>
-      <w:proofErr w:type="spellEnd"/>
+        <w:t>Titre du Jeu : L’auberg-inn</w:t>
+      </w:r>
     </w:p>
     <w:p>
       <w:pPr>
@@ -150,89 +142,41 @@
     </w:p>
     <w:p>
       <w:pPr>
-        <w:tabs>
-          <w:tab w:val="left" w:pos="560"/>
-          <w:tab w:val="left" w:pos="1120"/>
-          <w:tab w:val="left" w:pos="1680"/>
-          <w:tab w:val="left" w:pos="2240"/>
-          <w:tab w:val="left" w:pos="2800"/>
-          <w:tab w:val="left" w:pos="3360"/>
-          <w:tab w:val="left" w:pos="3920"/>
-          <w:tab w:val="left" w:pos="4480"/>
-          <w:tab w:val="left" w:pos="5040"/>
-          <w:tab w:val="left" w:pos="5600"/>
-          <w:tab w:val="left" w:pos="6160"/>
-          <w:tab w:val="left" w:pos="6720"/>
-        </w:tabs>
-        <w:autoSpaceDE w:val="0"/>
-        <w:autoSpaceDN w:val="0"/>
-        <w:adjustRightInd w:val="0"/>
-        <w:rPr>
-          <w:rFonts w:ascii="Helvetica" w:hAnsi="Helvetica" w:cs="Helvetica"/>
-        </w:rPr>
-      </w:pPr>
-      <w:r>
-        <w:rPr>
-          <w:rFonts w:ascii="Helvetica" w:hAnsi="Helvetica" w:cs="Helvetica"/>
+        <w:jc w:val="both"/>
+      </w:pPr>
+      <w:r>
+        <w:rPr>
+          <w:rFonts w:ascii="Helvetica Neue" w:hAnsi="Helvetica Neue"/>
           <w:color w:val="000000"/>
-        </w:rPr>
-        <w:t>L’intrigue se situe dans une petite auberge dans la ville de Québec. Vous, un aubergiste en perte de profit phénoménal et en quête de vengeance. Remédiez à ce problème. Vous vous incrustez alors, dissimulé en client, dans l’auberge afin de saboter le bâtiment. Votre but principal est de ne pas vous faire démasquer et de faire le plus de dégâts pour retrouver votre clientèle.</w:t>
-      </w:r>
-    </w:p>
-    <w:p>
-      <w:pPr>
-        <w:tabs>
-          <w:tab w:val="left" w:pos="560"/>
-          <w:tab w:val="left" w:pos="1120"/>
-          <w:tab w:val="left" w:pos="1680"/>
-          <w:tab w:val="left" w:pos="2240"/>
-          <w:tab w:val="left" w:pos="2800"/>
-          <w:tab w:val="left" w:pos="3360"/>
-          <w:tab w:val="left" w:pos="3920"/>
-          <w:tab w:val="left" w:pos="4480"/>
-          <w:tab w:val="left" w:pos="5040"/>
-          <w:tab w:val="left" w:pos="5600"/>
-          <w:tab w:val="left" w:pos="6160"/>
-          <w:tab w:val="left" w:pos="6720"/>
-        </w:tabs>
-        <w:autoSpaceDE w:val="0"/>
-        <w:autoSpaceDN w:val="0"/>
-        <w:adjustRightInd w:val="0"/>
-        <w:rPr>
-          <w:rFonts w:ascii="Helvetica" w:hAnsi="Helvetica" w:cs="Helvetica"/>
-        </w:rPr>
-      </w:pPr>
-    </w:p>
-    <w:p>
-      <w:pPr>
-        <w:tabs>
-          <w:tab w:val="left" w:pos="560"/>
-          <w:tab w:val="left" w:pos="1120"/>
-          <w:tab w:val="left" w:pos="1680"/>
-          <w:tab w:val="left" w:pos="2240"/>
-          <w:tab w:val="left" w:pos="2800"/>
-          <w:tab w:val="left" w:pos="3360"/>
-          <w:tab w:val="left" w:pos="3920"/>
-          <w:tab w:val="left" w:pos="4480"/>
-          <w:tab w:val="left" w:pos="5040"/>
-          <w:tab w:val="left" w:pos="5600"/>
-          <w:tab w:val="left" w:pos="6160"/>
-          <w:tab w:val="left" w:pos="6720"/>
-        </w:tabs>
-        <w:autoSpaceDE w:val="0"/>
-        <w:autoSpaceDN w:val="0"/>
-        <w:adjustRightInd w:val="0"/>
-        <w:rPr>
-          <w:rFonts w:ascii="Helvetica" w:hAnsi="Helvetica" w:cs="Helvetica"/>
-        </w:rPr>
-      </w:pPr>
-      <w:bookmarkStart w:id="0" w:name="_GoBack"/>
-      <w:bookmarkEnd w:id="0"/>
-      <w:r>
-        <w:rPr>
-          <w:rFonts w:ascii="Helvetica" w:hAnsi="Helvetica" w:cs="Helvetica"/>
-        </w:rPr>
-        <w:t>Structures logicielles utilisées:</w:t>
+          <w:shd w:val="clear" w:color="auto" w:fill="F1F0F0"/>
+        </w:rPr>
+        <w:t>L’intrigue se situe dans un petit village. Vous êtes le propriétaire d'une auberge et une auberge concurrente vient d'ouvrir en face de la v</w:t>
+      </w:r>
+      <w:r>
+        <w:rPr>
+          <w:rFonts w:ascii="Helvetica Neue" w:hAnsi="Helvetica Neue"/>
+          <w:color w:val="000000"/>
+          <w:shd w:val="clear" w:color="auto" w:fill="F1F0F0"/>
+        </w:rPr>
+        <w:t>ô</w:t>
+      </w:r>
+      <w:r>
+        <w:rPr>
+          <w:rFonts w:ascii="Helvetica Neue" w:hAnsi="Helvetica Neue"/>
+          <w:color w:val="000000"/>
+          <w:shd w:val="clear" w:color="auto" w:fill="F1F0F0"/>
+        </w:rPr>
+        <w:t>tre. Par peur de perdre vos clients, vous incrustez dans la nouvelle auberge afin de saboter le bâtiment. Votre but principal est de causer le plus de dégâts possible sans vous faire prendre.</w:t>
+      </w:r>
+    </w:p>
+    <w:p>
+      <w:r>
+        <w:rPr>
+          <w:rFonts w:ascii="Helvetica Neue" w:hAnsi="Helvetica Neue"/>
+          <w:color w:val="000000"/>
+          <w:shd w:val="clear" w:color="auto" w:fill="F1F0F0"/>
+        </w:rPr>
+        <w:t>Vous étiez là les premiers, après tout.</w:t>
       </w:r>
     </w:p>
     <w:p>
@@ -259,88 +203,6 @@
           <w:rFonts w:ascii="Helvetica" w:hAnsi="Helvetica" w:cs="Helvetica"/>
         </w:rPr>
       </w:pPr>
-      <w:r>
-        <w:rPr>
-          <w:rFonts w:ascii="Helvetica" w:hAnsi="Helvetica" w:cs="Helvetica"/>
-        </w:rPr>
-        <w:t xml:space="preserve">Nous avons utilisés </w:t>
-      </w:r>
-      <w:proofErr w:type="spellStart"/>
-      <w:r>
-        <w:rPr>
-          <w:rFonts w:ascii="Helvetica" w:hAnsi="Helvetica" w:cs="Helvetica"/>
-        </w:rPr>
-        <w:t>MagicaVoxel</w:t>
-      </w:r>
-      <w:proofErr w:type="spellEnd"/>
-      <w:r>
-        <w:rPr>
-          <w:rFonts w:ascii="Helvetica" w:hAnsi="Helvetica" w:cs="Helvetica"/>
-        </w:rPr>
-        <w:t xml:space="preserve"> afin d’effectuer les objets et </w:t>
-      </w:r>
-      <w:r>
-        <w:rPr>
-          <w:rFonts w:ascii="Helvetica" w:hAnsi="Helvetica" w:cs="Helvetica"/>
-        </w:rPr>
-        <w:t xml:space="preserve">les </w:t>
-      </w:r>
-      <w:r>
-        <w:rPr>
-          <w:rFonts w:ascii="Helvetica" w:hAnsi="Helvetica" w:cs="Helvetica"/>
-        </w:rPr>
-        <w:t xml:space="preserve">décors. </w:t>
-      </w:r>
-      <w:r>
-        <w:rPr>
-          <w:rFonts w:ascii="Helvetica" w:hAnsi="Helvetica" w:cs="Helvetica"/>
-        </w:rPr>
-        <w:t>Blender</w:t>
-      </w:r>
-      <w:r>
-        <w:rPr>
-          <w:rFonts w:ascii="Helvetica" w:hAnsi="Helvetica" w:cs="Helvetica"/>
-        </w:rPr>
-        <w:t xml:space="preserve"> afin de créer les animations</w:t>
-      </w:r>
-      <w:r>
-        <w:rPr>
-          <w:rFonts w:ascii="Helvetica" w:hAnsi="Helvetica" w:cs="Helvetica"/>
-        </w:rPr>
-        <w:t xml:space="preserve">. </w:t>
-      </w:r>
-      <w:proofErr w:type="spellStart"/>
-      <w:r>
-        <w:rPr>
-          <w:rFonts w:ascii="Helvetica" w:hAnsi="Helvetica" w:cs="Helvetica"/>
-        </w:rPr>
-        <w:t>Unreal</w:t>
-      </w:r>
-      <w:proofErr w:type="spellEnd"/>
-      <w:r>
-        <w:rPr>
-          <w:rFonts w:ascii="Helvetica" w:hAnsi="Helvetica" w:cs="Helvetica"/>
-        </w:rPr>
-        <w:t xml:space="preserve"> afin d’assembler </w:t>
-      </w:r>
-      <w:r>
-        <w:rPr>
-          <w:rFonts w:ascii="Helvetica" w:hAnsi="Helvetica" w:cs="Helvetica"/>
-        </w:rPr>
-        <w:t xml:space="preserve">les scènes et </w:t>
-      </w:r>
-      <w:r>
-        <w:rPr>
-          <w:rFonts w:ascii="Helvetica" w:hAnsi="Helvetica" w:cs="Helvetica"/>
-        </w:rPr>
-        <w:t>à. huit</w:t>
-      </w:r>
-      <w:r>
-        <w:rPr>
-          <w:rFonts w:ascii="Helvetica" w:hAnsi="Helvetica" w:cs="Helvetica"/>
-        </w:rPr>
-        <w:t xml:space="preserve"> ensemble.</w:t>
-      </w:r>
     </w:p>
     <w:p>
       <w:pPr>
@@ -361,6 +223,7 @@
         <w:autoSpaceDE w:val="0"/>
         <w:autoSpaceDN w:val="0"/>
         <w:adjustRightInd w:val="0"/>
+        <w:jc w:val="both"/>
         <w:rPr>
           <w:rFonts w:ascii="Helvetica" w:hAnsi="Helvetica" w:cs="Helvetica"/>
         </w:rPr>
@@ -385,6 +248,78 @@
         <w:autoSpaceDE w:val="0"/>
         <w:autoSpaceDN w:val="0"/>
         <w:adjustRightInd w:val="0"/>
+        <w:jc w:val="both"/>
+        <w:rPr>
+          <w:rFonts w:ascii="Helvetica" w:hAnsi="Helvetica" w:cs="Helvetica"/>
+        </w:rPr>
+      </w:pPr>
+      <w:r>
+        <w:rPr>
+          <w:rFonts w:ascii="Helvetica" w:hAnsi="Helvetica" w:cs="Helvetica"/>
+        </w:rPr>
+        <w:t>Structures logicielles utilisées:</w:t>
+      </w:r>
+    </w:p>
+    <w:p>
+      <w:pPr>
+        <w:rPr>
+          <w:rFonts w:ascii="Helvetica Neue" w:hAnsi="Helvetica Neue"/>
+          <w:color w:val="000000"/>
+          <w:shd w:val="clear" w:color="auto" w:fill="F1F0F0"/>
+        </w:rPr>
+      </w:pPr>
+      <w:r>
+        <w:rPr>
+          <w:rFonts w:ascii="Helvetica" w:eastAsiaTheme="minorHAnsi" w:hAnsi="Helvetica" w:cs="Helvetica"/>
+          <w:color w:val="000000"/>
+          <w:lang w:val="fr-FR" w:eastAsia="en-US"/>
+        </w:rPr>
+        <w:t>MagicaVoxel a été utilisé pour créer les objets et les décors. Blender a été utilisé pour animer. Unreal a été utilisé pour assembler les scènes et les objets. Fl Studio a été utilisé pour créer la musique. Git et Github ont été utilisés pour partager des documents. Trello a été utilisé pour garder le suivi du travail à accomplir.</w:t>
+      </w:r>
+    </w:p>
+    <w:p>
+      <w:pPr>
+        <w:tabs>
+          <w:tab w:val="left" w:pos="560"/>
+          <w:tab w:val="left" w:pos="1120"/>
+          <w:tab w:val="left" w:pos="1680"/>
+          <w:tab w:val="left" w:pos="2240"/>
+          <w:tab w:val="left" w:pos="2800"/>
+          <w:tab w:val="left" w:pos="3360"/>
+          <w:tab w:val="left" w:pos="3920"/>
+          <w:tab w:val="left" w:pos="4480"/>
+          <w:tab w:val="left" w:pos="5040"/>
+          <w:tab w:val="left" w:pos="5600"/>
+          <w:tab w:val="left" w:pos="6160"/>
+          <w:tab w:val="left" w:pos="6720"/>
+        </w:tabs>
+        <w:autoSpaceDE w:val="0"/>
+        <w:autoSpaceDN w:val="0"/>
+        <w:adjustRightInd w:val="0"/>
+        <w:rPr>
+          <w:rFonts w:ascii="Helvetica" w:hAnsi="Helvetica" w:cs="Helvetica"/>
+        </w:rPr>
+      </w:pPr>
+    </w:p>
+    <w:p>
+      <w:pPr>
+        <w:tabs>
+          <w:tab w:val="left" w:pos="560"/>
+          <w:tab w:val="left" w:pos="1120"/>
+          <w:tab w:val="left" w:pos="1680"/>
+          <w:tab w:val="left" w:pos="2240"/>
+          <w:tab w:val="left" w:pos="2800"/>
+          <w:tab w:val="left" w:pos="3360"/>
+          <w:tab w:val="left" w:pos="3920"/>
+          <w:tab w:val="left" w:pos="4480"/>
+          <w:tab w:val="left" w:pos="5040"/>
+          <w:tab w:val="left" w:pos="5600"/>
+          <w:tab w:val="left" w:pos="6160"/>
+          <w:tab w:val="left" w:pos="6720"/>
+        </w:tabs>
+        <w:autoSpaceDE w:val="0"/>
+        <w:autoSpaceDN w:val="0"/>
+        <w:adjustRightInd w:val="0"/>
         <w:rPr>
           <w:rFonts w:ascii="Helvetica" w:hAnsi="Helvetica" w:cs="Helvetica"/>
         </w:rPr>
@@ -394,6 +329,41 @@
           <w:rFonts w:ascii="Helvetica" w:hAnsi="Helvetica" w:cs="Helvetica"/>
         </w:rPr>
         <w:t>Autres ressources importantes:</w:t>
+      </w:r>
+    </w:p>
+    <w:p/>
+    <w:p>
+      <w:r>
+        <w:rPr>
+          <w:rFonts w:ascii="Helvetica Neue" w:hAnsi="Helvetica Neue"/>
+          <w:color w:val="000000"/>
+          <w:sz w:val="21"/>
+          <w:szCs w:val="21"/>
+          <w:shd w:val="clear" w:color="auto" w:fill="F1F0F0"/>
+        </w:rPr>
+        <w:t xml:space="preserve">Défi 1 : Un ballon rouge, qui peut être éclaté, flotte dans l’auberge. Défi 2 : Il y a une pancarte de propagande soviétique dans le bar. Défi 3 : Un œuf de Pâques se trouve dans un coffre. </w:t>
+      </w:r>
+      <w:r>
+        <w:rPr>
+          <w:rFonts w:ascii="Helvetica Neue" w:hAnsi="Helvetica Neue"/>
+          <w:color w:val="000000"/>
+          <w:sz w:val="21"/>
+          <w:szCs w:val="21"/>
+          <w:shd w:val="clear" w:color="auto" w:fill="F1F0F0"/>
+        </w:rPr>
+        <w:t>La combinbaison se trouve</w:t>
+      </w:r>
+      <w:bookmarkStart w:id="0" w:name="_GoBack"/>
+      <w:bookmarkEnd w:id="0"/>
+      <w:r>
+        <w:rPr>
+          <w:rFonts w:ascii="Helvetica Neue" w:hAnsi="Helvetica Neue"/>
+          <w:color w:val="000000"/>
+          <w:sz w:val="21"/>
+          <w:szCs w:val="21"/>
+          <w:shd w:val="clear" w:color="auto" w:fill="F1F0F0"/>
+        </w:rPr>
+        <w:t xml:space="preserve"> dans le coffre à bijoux.</w:t>
       </w:r>
     </w:p>
     <w:p/>
@@ -798,6 +768,11 @@
   <w:style w:type="paragraph" w:default="1" w:styleId="Normal">
     <w:name w:val="Normal"/>
     <w:qFormat/>
+    <w:rsid w:val="00DE3452"/>
+    <w:rPr>
+      <w:rFonts w:ascii="Times New Roman" w:eastAsia="Times New Roman" w:hAnsi="Times New Roman" w:cs="Times New Roman"/>
+      <w:lang w:val="fr-CA" w:eastAsia="fr-FR"/>
+    </w:rPr>
   </w:style>
   <w:style w:type="character" w:default="1" w:styleId="Policepardfaut">
     <w:name w:val="Default Paragraph Font"/>
